--- a/文档/English installation tutorial/Ubuntu-docker Installation Guide.docx
+++ b/文档/English installation tutorial/Ubuntu-docker Installation Guide.docx
@@ -13,8 +13,6 @@
           <w:lang w:val="en-US" w:eastAsia="zh-CN"/>
         </w:rPr>
       </w:pPr>
-      <w:bookmarkStart w:id="0" w:name="_GoBack"/>
-      <w:bookmarkEnd w:id="0"/>
       <w:r>
         <w:rPr>
           <w:rFonts w:hint="eastAsia" w:ascii="Times New Roman" w:hAnsiTheme="minorEastAsia" w:eastAsiaTheme="minorEastAsia" w:cstheme="minorEastAsia"/>
@@ -99,12 +97,12 @@
       </w:pPr>
       <w:r>
         <w:rPr>
-          <w:rFonts w:hint="eastAsia" w:ascii="Times New Roman" w:eastAsia="Microsoft YaHei" w:hAnsiTheme="minorEastAsia" w:cstheme="minorEastAsia"/>
-          <w:sz w:val="21"/>
-          <w:szCs w:val="21"/>
-          <w:lang w:val="en-US" w:eastAsia="zh-CN" w:bidi="ar-SA"/>
-        </w:rPr>
-        <w:t>sudo docker pull registry.cn-hangzhou.aliyuncs.com/qiyeim/rtcserver:latest</w:t>
+          <w:rFonts w:hint="eastAsia" w:ascii="Times New Roman" w:eastAsia="微软雅黑" w:hAnsiTheme="minorEastAsia" w:cstheme="minorEastAsia"/>
+          <w:sz w:val="21"/>
+          <w:szCs w:val="21"/>
+          <w:lang w:val="en-US" w:eastAsia="zh-CN" w:bidi="ar-SA"/>
+        </w:rPr>
+        <w:t>sudo docker pull qiyeim/rtcserver:latest</w:t>
       </w:r>
     </w:p>
     <w:p>
@@ -207,13 +205,25 @@
       </w:pPr>
       <w:r>
         <w:rPr>
-          <w:rFonts w:hint="eastAsia" w:ascii="Times New Roman" w:eastAsia="Microsoft YaHei" w:hAnsiTheme="minorEastAsia" w:cstheme="minorEastAsia"/>
+          <w:rFonts w:hint="eastAsia" w:ascii="Times New Roman" w:eastAsia="微软雅黑" w:hAnsiTheme="minorEastAsia" w:cstheme="minorEastAsia"/>
           <w:color w:val="002060"/>
           <w:sz w:val="18"/>
           <w:szCs w:val="18"/>
           <w:lang w:val="en-US" w:eastAsia="zh-CN" w:bidi="ar-SA"/>
         </w:rPr>
-        <w:t>-d registry.cn-hangzhou.aliyuncs.com/qiyeim/rtcserver:latest</w:t>
+        <w:t xml:space="preserve">-d </w:t>
+      </w:r>
+      <w:bookmarkStart w:id="0" w:name="_GoBack"/>
+      <w:bookmarkEnd w:id="0"/>
+      <w:r>
+        <w:rPr>
+          <w:rFonts w:hint="eastAsia" w:ascii="Times New Roman" w:eastAsia="微软雅黑" w:hAnsiTheme="minorEastAsia" w:cstheme="minorEastAsia"/>
+          <w:color w:val="002060"/>
+          <w:sz w:val="18"/>
+          <w:szCs w:val="18"/>
+          <w:lang w:val="en-US" w:eastAsia="zh-CN" w:bidi="ar-SA"/>
+        </w:rPr>
+        <w:t>qiyeim/rtcserver:latest</w:t>
       </w:r>
     </w:p>
     <w:p>
@@ -489,7 +499,7 @@
       </w:pPr>
       <w:r>
         <w:rPr>
-          <w:rFonts w:hint="eastAsia" w:ascii="Times New Roman" w:eastAsia="Microsoft YaHei" w:hAnsiTheme="minorEastAsia" w:cstheme="minorEastAsia"/>
+          <w:rFonts w:hint="eastAsia" w:ascii="Times New Roman" w:eastAsia="微软雅黑" w:hAnsiTheme="minorEastAsia" w:cstheme="minorEastAsia"/>
           <w:sz w:val="21"/>
           <w:szCs w:val="21"/>
           <w:lang w:val="en-US" w:eastAsia="zh-CN" w:bidi="ar-SA"/>
@@ -509,7 +519,7 @@
       </w:pPr>
       <w:r>
         <w:rPr>
-          <w:rFonts w:hint="eastAsia" w:ascii="Times New Roman" w:eastAsia="Microsoft YaHei" w:hAnsiTheme="minorEastAsia" w:cstheme="minorEastAsia"/>
+          <w:rFonts w:hint="eastAsia" w:ascii="Times New Roman" w:eastAsia="微软雅黑" w:hAnsiTheme="minorEastAsia" w:cstheme="minorEastAsia"/>
           <w:sz w:val="21"/>
           <w:szCs w:val="21"/>
           <w:lang w:val="en-US" w:eastAsia="zh-CN" w:bidi="ar-SA"/>
@@ -529,7 +539,7 @@
       </w:pPr>
       <w:r>
         <w:rPr>
-          <w:rFonts w:hint="eastAsia" w:ascii="Times New Roman" w:eastAsia="Microsoft YaHei" w:hAnsiTheme="minorEastAsia" w:cstheme="minorEastAsia"/>
+          <w:rFonts w:hint="eastAsia" w:ascii="Times New Roman" w:eastAsia="微软雅黑" w:hAnsiTheme="minorEastAsia" w:cstheme="minorEastAsia"/>
           <w:sz w:val="21"/>
           <w:szCs w:val="21"/>
           <w:lang w:val="en-US" w:eastAsia="zh-CN" w:bidi="ar-SA"/>
@@ -549,7 +559,7 @@
       </w:pPr>
       <w:r>
         <w:rPr>
-          <w:rFonts w:hint="eastAsia" w:ascii="Times New Roman" w:eastAsia="Microsoft YaHei" w:hAnsiTheme="minorEastAsia" w:cstheme="minorEastAsia"/>
+          <w:rFonts w:hint="eastAsia" w:ascii="Times New Roman" w:eastAsia="微软雅黑" w:hAnsiTheme="minorEastAsia" w:cstheme="minorEastAsia"/>
           <w:sz w:val="21"/>
           <w:szCs w:val="21"/>
           <w:lang w:val="en-US" w:eastAsia="zh-CN" w:bidi="ar-SA"/>
@@ -569,7 +579,7 @@
       </w:pPr>
       <w:r>
         <w:rPr>
-          <w:rFonts w:hint="eastAsia" w:ascii="Times New Roman" w:eastAsia="Microsoft YaHei" w:hAnsiTheme="minorEastAsia" w:cstheme="minorEastAsia"/>
+          <w:rFonts w:hint="eastAsia" w:ascii="Times New Roman" w:eastAsia="微软雅黑" w:hAnsiTheme="minorEastAsia" w:cstheme="minorEastAsia"/>
           <w:sz w:val="21"/>
           <w:szCs w:val="21"/>
           <w:lang w:val="en-US" w:eastAsia="zh-CN" w:bidi="ar-SA"/>
@@ -589,7 +599,7 @@
       </w:pPr>
       <w:r>
         <w:rPr>
-          <w:rFonts w:hint="eastAsia" w:ascii="Times New Roman" w:eastAsia="Microsoft YaHei" w:hAnsiTheme="minorEastAsia" w:cstheme="minorEastAsia"/>
+          <w:rFonts w:hint="eastAsia" w:ascii="Times New Roman" w:eastAsia="微软雅黑" w:hAnsiTheme="minorEastAsia" w:cstheme="minorEastAsia"/>
           <w:sz w:val="21"/>
           <w:szCs w:val="21"/>
           <w:lang w:val="en-US" w:eastAsia="zh-CN" w:bidi="ar-SA"/>
@@ -609,7 +619,7 @@
       </w:pPr>
       <w:r>
         <w:rPr>
-          <w:rFonts w:hint="eastAsia" w:ascii="Times New Roman" w:eastAsia="Microsoft YaHei" w:hAnsiTheme="minorEastAsia" w:cstheme="minorEastAsia"/>
+          <w:rFonts w:hint="eastAsia" w:ascii="Times New Roman" w:eastAsia="微软雅黑" w:hAnsiTheme="minorEastAsia" w:cstheme="minorEastAsia"/>
           <w:sz w:val="21"/>
           <w:szCs w:val="21"/>
           <w:lang w:val="en-US" w:eastAsia="zh-CN" w:bidi="ar-SA"/>
@@ -629,7 +639,7 @@
       </w:pPr>
       <w:r>
         <w:rPr>
-          <w:rFonts w:hint="eastAsia" w:ascii="Times New Roman" w:eastAsia="Microsoft YaHei" w:hAnsiTheme="minorEastAsia" w:cstheme="minorEastAsia"/>
+          <w:rFonts w:hint="eastAsia" w:ascii="Times New Roman" w:eastAsia="微软雅黑" w:hAnsiTheme="minorEastAsia" w:cstheme="minorEastAsia"/>
           <w:sz w:val="21"/>
           <w:szCs w:val="21"/>
           <w:lang w:val="en-US" w:eastAsia="zh-CN" w:bidi="ar-SA"/>
@@ -650,7 +660,7 @@
       </w:pPr>
       <w:r>
         <w:rPr>
-          <w:rFonts w:hint="eastAsia" w:ascii="Times New Roman" w:eastAsia="Microsoft YaHei" w:hAnsiTheme="minorEastAsia" w:cstheme="minorEastAsia"/>
+          <w:rFonts w:hint="eastAsia" w:ascii="Times New Roman" w:eastAsia="微软雅黑" w:hAnsiTheme="minorEastAsia" w:cstheme="minorEastAsia"/>
           <w:color w:val="FF0000"/>
           <w:sz w:val="21"/>
           <w:szCs w:val="21"/>
@@ -664,15 +674,15 @@
       <w:pPr>
         <w:spacing w:line="220" w:lineRule="atLeast"/>
         <w:rPr>
-          <w:rFonts w:hint="eastAsia" w:eastAsia="SimSun" w:asciiTheme="minorEastAsia" w:hAnsiTheme="minorEastAsia" w:cstheme="minorEastAsia"/>
-          <w:sz w:val="21"/>
-          <w:szCs w:val="21"/>
-          <w:lang w:val="en-US" w:eastAsia="zh-CN"/>
-        </w:rPr>
-      </w:pPr>
-      <w:r>
-        <w:rPr>
-          <w:rFonts w:hint="eastAsia" w:ascii="Times New Roman" w:hAnsi="SimSun" w:eastAsia="SimSun" w:cs="SimSun"/>
+          <w:rFonts w:hint="eastAsia" w:eastAsia="宋体" w:asciiTheme="minorEastAsia" w:hAnsiTheme="minorEastAsia" w:cstheme="minorEastAsia"/>
+          <w:sz w:val="21"/>
+          <w:szCs w:val="21"/>
+          <w:lang w:val="en-US" w:eastAsia="zh-CN"/>
+        </w:rPr>
+      </w:pPr>
+      <w:r>
+        <w:rPr>
+          <w:rFonts w:hint="eastAsia" w:ascii="Times New Roman" w:hAnsi="宋体" w:eastAsia="宋体" w:cs="宋体"/>
           <w:sz w:val="22"/>
           <w:szCs w:val="22"/>
           <w:lang w:val="en-US" w:eastAsia="zh-CN" w:bidi="ar-SA"/>
@@ -692,7 +702,7 @@
       </w:pPr>
       <w:r>
         <w:rPr>
-          <w:rFonts w:hint="eastAsia" w:ascii="Times New Roman" w:eastAsia="Microsoft YaHei" w:hAnsiTheme="minorEastAsia" w:cstheme="minorEastAsia"/>
+          <w:rFonts w:hint="eastAsia" w:ascii="Times New Roman" w:eastAsia="微软雅黑" w:hAnsiTheme="minorEastAsia" w:cstheme="minorEastAsia"/>
           <w:sz w:val="21"/>
           <w:szCs w:val="21"/>
           <w:lang w:val="en-US" w:eastAsia="zh-CN" w:bidi="ar-SA"/>
@@ -712,7 +722,7 @@
       </w:pPr>
       <w:r>
         <w:rPr>
-          <w:rFonts w:hint="eastAsia" w:ascii="Times New Roman" w:eastAsia="Microsoft YaHei" w:hAnsiTheme="minorEastAsia" w:cstheme="minorEastAsia"/>
+          <w:rFonts w:hint="eastAsia" w:ascii="Times New Roman" w:eastAsia="微软雅黑" w:hAnsiTheme="minorEastAsia" w:cstheme="minorEastAsia"/>
           <w:sz w:val="21"/>
           <w:szCs w:val="21"/>
           <w:lang w:val="en-US" w:eastAsia="zh-CN" w:bidi="ar-SA"/>
@@ -732,7 +742,7 @@
       </w:pPr>
       <w:r>
         <w:rPr>
-          <w:rFonts w:hint="eastAsia" w:ascii="Times New Roman" w:eastAsia="Microsoft YaHei" w:hAnsiTheme="minorEastAsia" w:cstheme="minorEastAsia"/>
+          <w:rFonts w:hint="eastAsia" w:ascii="Times New Roman" w:eastAsia="微软雅黑" w:hAnsiTheme="minorEastAsia" w:cstheme="minorEastAsia"/>
           <w:sz w:val="21"/>
           <w:szCs w:val="21"/>
           <w:lang w:val="en-US" w:eastAsia="zh-CN" w:bidi="ar-SA"/>
@@ -752,7 +762,7 @@
       </w:pPr>
       <w:r>
         <w:rPr>
-          <w:rFonts w:hint="eastAsia" w:ascii="Times New Roman" w:eastAsia="Microsoft YaHei" w:hAnsiTheme="minorEastAsia" w:cstheme="minorEastAsia"/>
+          <w:rFonts w:hint="eastAsia" w:ascii="Times New Roman" w:eastAsia="微软雅黑" w:hAnsiTheme="minorEastAsia" w:cstheme="minorEastAsia"/>
           <w:sz w:val="21"/>
           <w:szCs w:val="21"/>
           <w:lang w:val="en-US" w:eastAsia="zh-CN" w:bidi="ar-SA"/>
@@ -772,7 +782,7 @@
       </w:pPr>
       <w:r>
         <w:rPr>
-          <w:rFonts w:hint="eastAsia" w:ascii="Times New Roman" w:eastAsia="Microsoft YaHei" w:hAnsiTheme="minorEastAsia" w:cstheme="minorEastAsia"/>
+          <w:rFonts w:hint="eastAsia" w:ascii="Times New Roman" w:eastAsia="微软雅黑" w:hAnsiTheme="minorEastAsia" w:cstheme="minorEastAsia"/>
           <w:sz w:val="21"/>
           <w:szCs w:val="21"/>
           <w:lang w:val="en-US" w:eastAsia="zh-CN" w:bidi="ar-SA"/>
@@ -792,7 +802,7 @@
       </w:pPr>
       <w:r>
         <w:rPr>
-          <w:rFonts w:hint="eastAsia" w:ascii="Times New Roman" w:eastAsia="Microsoft YaHei" w:hAnsiTheme="minorEastAsia" w:cstheme="minorEastAsia"/>
+          <w:rFonts w:hint="eastAsia" w:ascii="Times New Roman" w:eastAsia="微软雅黑" w:hAnsiTheme="minorEastAsia" w:cstheme="minorEastAsia"/>
           <w:sz w:val="21"/>
           <w:szCs w:val="21"/>
           <w:lang w:val="en-US" w:eastAsia="zh-CN" w:bidi="ar-SA"/>
@@ -899,7 +909,7 @@
   <w:docDefaults>
     <w:rPrDefault>
       <w:rPr>
-        <w:rFonts w:ascii="Times New Roman" w:hAnsi="Times New Roman" w:eastAsia="SimSun" w:cs="Times New Roman"/>
+        <w:rFonts w:ascii="Times New Roman" w:hAnsi="Times New Roman" w:eastAsia="宋体" w:cs="Times New Roman"/>
       </w:rPr>
     </w:rPrDefault>
     <w:pPrDefault/>
@@ -1164,7 +1174,7 @@
       <w:spacing w:after="200" w:line="240" w:lineRule="auto"/>
     </w:pPr>
     <w:rPr>
-      <w:rFonts w:ascii="Tahoma" w:hAnsi="Tahoma" w:eastAsia="Microsoft YaHei" w:cstheme="minorBidi"/>
+      <w:rFonts w:ascii="Tahoma" w:hAnsi="Tahoma" w:eastAsia="微软雅黑" w:cstheme="minorBidi"/>
       <w:sz w:val="22"/>
       <w:szCs w:val="22"/>
       <w:lang w:val="en-US" w:eastAsia="zh-CN" w:bidi="ar-SA"/>
